--- a/docs/ComponentlijstV2.docx
+++ b/docs/ComponentlijstV2.docx
@@ -1,11 +1,11 @@
 
 <file path=word/document.xml><?xml version="1.0" encoding="utf-8"?>
-<w:document xmlns:wpc="http://schemas.microsoft.com/office/word/2010/wordprocessingCanvas" xmlns:cx="http://schemas.microsoft.com/office/drawing/2014/chartex" xmlns:cx1="http://schemas.microsoft.com/office/drawing/2015/9/8/chartex" xmlns:cx2="http://schemas.microsoft.com/office/drawing/2015/10/21/chartex" xmlns:cx3="http://schemas.microsoft.com/office/drawing/2016/5/9/chartex" xmlns:cx4="http://schemas.microsoft.com/office/drawing/2016/5/10/chartex" xmlns:cx5="http://schemas.microsoft.com/office/drawing/2016/5/11/chartex" xmlns:cx6="http://schemas.microsoft.com/office/drawing/2016/5/12/chartex" xmlns:cx7="http://schemas.microsoft.com/office/drawing/2016/5/13/chartex" xmlns:cx8="http://schemas.microsoft.com/office/drawing/2016/5/14/chartex" xmlns:mc="http://schemas.openxmlformats.org/markup-compatibility/2006" xmlns:aink="http://schemas.microsoft.com/office/drawing/2016/ink" xmlns:am3d="http://schemas.microsoft.com/office/drawing/2017/model3d" xmlns:o="urn:schemas-microsoft-com:office:office" xmlns:oel="http://schemas.microsoft.com/office/2019/extlst" xmlns:r="http://schemas.openxmlformats.org/officeDocument/2006/relationships" xmlns:m="http://schemas.openxmlformats.org/officeDocument/2006/math" xmlns:v="urn:schemas-microsoft-com:vml" xmlns:wp14="http://schemas.microsoft.com/office/word/2010/wordprocessingDrawing" xmlns:wp="http://schemas.openxmlformats.org/drawingml/2006/wordprocessingDrawing" xmlns:w10="urn:schemas-microsoft-com:office:word" xmlns:w="http://schemas.openxmlformats.org/wordprocessingml/2006/main" xmlns:w14="http://schemas.microsoft.com/office/word/2010/wordml" xmlns:w15="http://schemas.microsoft.com/office/word/2012/wordml" xmlns:w16cex="http://schemas.microsoft.com/office/word/2018/wordml/cex" xmlns:w16cid="http://schemas.microsoft.com/office/word/2016/wordml/cid" xmlns:w16="http://schemas.microsoft.com/office/word/2018/wordml" xmlns:w16du="http://schemas.microsoft.com/office/word/2023/wordml/word16du" xmlns:w16sdtdh="http://schemas.microsoft.com/office/word/2020/wordml/sdtdatahash" xmlns:w16se="http://schemas.microsoft.com/office/word/2015/wordml/symex" xmlns:wpg="http://schemas.microsoft.com/office/word/2010/wordprocessingGroup" xmlns:wpi="http://schemas.microsoft.com/office/word/2010/wordprocessingInk" xmlns:wne="http://schemas.microsoft.com/office/word/2006/wordml" xmlns:wps="http://schemas.microsoft.com/office/word/2010/wordprocessingShape" mc:Ignorable="w14 w15 w16se w16cid w16 w16cex w16sdtdh w16du wp14">
+<w:document xmlns:wpc="http://schemas.microsoft.com/office/word/2010/wordprocessingCanvas" xmlns:cx="http://schemas.microsoft.com/office/drawing/2014/chartex" xmlns:cx1="http://schemas.microsoft.com/office/drawing/2015/9/8/chartex" xmlns:cx2="http://schemas.microsoft.com/office/drawing/2015/10/21/chartex" xmlns:cx3="http://schemas.microsoft.com/office/drawing/2016/5/9/chartex" xmlns:cx4="http://schemas.microsoft.com/office/drawing/2016/5/10/chartex" xmlns:cx5="http://schemas.microsoft.com/office/drawing/2016/5/11/chartex" xmlns:cx6="http://schemas.microsoft.com/office/drawing/2016/5/12/chartex" xmlns:cx7="http://schemas.microsoft.com/office/drawing/2016/5/13/chartex" xmlns:cx8="http://schemas.microsoft.com/office/drawing/2016/5/14/chartex" xmlns:mc="http://schemas.openxmlformats.org/markup-compatibility/2006" xmlns:aink="http://schemas.microsoft.com/office/drawing/2016/ink" xmlns:am3d="http://schemas.microsoft.com/office/drawing/2017/model3d" xmlns:o="urn:schemas-microsoft-com:office:office" xmlns:oel="http://schemas.microsoft.com/office/2019/extlst" xmlns:r="http://schemas.openxmlformats.org/officeDocument/2006/relationships" xmlns:m="http://schemas.openxmlformats.org/officeDocument/2006/math" xmlns:v="urn:schemas-microsoft-com:vml" xmlns:wp14="http://schemas.microsoft.com/office/word/2010/wordprocessingDrawing" xmlns:wp="http://schemas.openxmlformats.org/drawingml/2006/wordprocessingDrawing" xmlns:w10="urn:schemas-microsoft-com:office:word" xmlns:w="http://schemas.openxmlformats.org/wordprocessingml/2006/main" xmlns:w14="http://schemas.microsoft.com/office/word/2010/wordml" xmlns:w15="http://schemas.microsoft.com/office/word/2012/wordml" xmlns:w16cex="http://schemas.microsoft.com/office/word/2018/wordml/cex" xmlns:w16cid="http://schemas.microsoft.com/office/word/2016/wordml/cid" xmlns:w16="http://schemas.microsoft.com/office/word/2018/wordml" xmlns:w16sdtdh="http://schemas.microsoft.com/office/word/2020/wordml/sdtdatahash" xmlns:w16se="http://schemas.microsoft.com/office/word/2015/wordml/symex" xmlns:wpg="http://schemas.microsoft.com/office/word/2010/wordprocessingGroup" xmlns:wpi="http://schemas.microsoft.com/office/word/2010/wordprocessingInk" xmlns:wne="http://schemas.microsoft.com/office/word/2006/wordml" xmlns:wps="http://schemas.microsoft.com/office/word/2010/wordprocessingShape" mc:Ignorable="w14 w15 w16se w16cid w16 w16cex w16sdtdh wp14">
   <w:body>
     <w:p>
       <w:r>
         <w:rPr>
-          <w:rStyle w:val="TitleChar"/>
+          <w:rStyle w:val="TitelChar"/>
         </w:rPr>
         <w:t>Componentenlijst</w:t>
       </w:r>
@@ -35,7 +35,7 @@
     </w:p>
     <w:tbl>
       <w:tblPr>
-        <w:tblStyle w:val="TableGrid"/>
+        <w:tblStyle w:val="Tabelraster"/>
         <w:tblpPr w:leftFromText="141" w:rightFromText="141" w:vertAnchor="page" w:horzAnchor="page" w:tblpX="301" w:tblpY="728"/>
         <w:tblW w:w="11184" w:type="dxa"/>
         <w:tblBorders>
@@ -88,6 +88,7 @@
                 <w:bCs/>
                 <w:color w:val="000000" w:themeColor="text1"/>
               </w:rPr>
+              <w:lastRenderedPageBreak/>
               <w:t>Component</w:t>
             </w:r>
           </w:p>
@@ -2023,6 +2024,129 @@
               <w:bottom w:val="single" w:sz="12" w:space="0" w:color="000000" w:themeColor="text1"/>
               <w:right w:val="single" w:sz="12" w:space="0" w:color="000000" w:themeColor="text1"/>
             </w:tcBorders>
+            <w:shd w:val="clear" w:color="auto" w:fill="A8D08D" w:themeFill="accent6" w:themeFillTint="99"/>
+            <w:tcMar>
+              <w:left w:w="105" w:type="dxa"/>
+              <w:right w:w="105" w:type="dxa"/>
+            </w:tcMar>
+          </w:tcPr>
+          <w:p>
+            <w:pPr>
+              <w:rPr>
+                <w:rFonts w:ascii="Calibri" w:eastAsia="Calibri" w:hAnsi="Calibri" w:cs="Calibri"/>
+                <w:color w:val="000000" w:themeColor="text1"/>
+              </w:rPr>
+            </w:pPr>
+            <w:r>
+              <w:rPr>
+                <w:rFonts w:ascii="Calibri" w:eastAsia="Calibri" w:hAnsi="Calibri" w:cs="Calibri"/>
+                <w:color w:val="000000" w:themeColor="text1"/>
+              </w:rPr>
+              <w:t>JST connectie kabel</w:t>
+            </w:r>
+          </w:p>
+        </w:tc>
+        <w:tc>
+          <w:tcPr>
+            <w:tcW w:w="1233" w:type="dxa"/>
+            <w:tcBorders>
+              <w:top w:val="single" w:sz="12" w:space="0" w:color="000000" w:themeColor="text1"/>
+              <w:left w:val="single" w:sz="12" w:space="0" w:color="000000" w:themeColor="text1"/>
+              <w:bottom w:val="single" w:sz="12" w:space="0" w:color="000000" w:themeColor="text1"/>
+              <w:right w:val="single" w:sz="12" w:space="0" w:color="000000" w:themeColor="text1"/>
+            </w:tcBorders>
+            <w:shd w:val="clear" w:color="auto" w:fill="A8D08D" w:themeFill="accent6" w:themeFillTint="99"/>
+            <w:tcMar>
+              <w:left w:w="105" w:type="dxa"/>
+              <w:right w:w="105" w:type="dxa"/>
+            </w:tcMar>
+          </w:tcPr>
+          <w:p>
+            <w:pPr>
+              <w:rPr>
+                <w:rFonts w:ascii="Calibri" w:eastAsia="Calibri" w:hAnsi="Calibri" w:cs="Calibri"/>
+                <w:color w:val="000000" w:themeColor="text1"/>
+              </w:rPr>
+            </w:pPr>
+            <w:r>
+              <w:rPr>
+                <w:rFonts w:ascii="Calibri" w:eastAsia="Calibri" w:hAnsi="Calibri" w:cs="Calibri"/>
+                <w:color w:val="000000" w:themeColor="text1"/>
+              </w:rPr>
+              <w:t>JST GH</w:t>
+            </w:r>
+            <w:r>
+              <w:rPr>
+                <w:rFonts w:ascii="Calibri" w:eastAsia="Calibri" w:hAnsi="Calibri" w:cs="Calibri"/>
+                <w:color w:val="000000" w:themeColor="text1"/>
+              </w:rPr>
+              <w:t>6</w:t>
+            </w:r>
+          </w:p>
+        </w:tc>
+        <w:tc>
+          <w:tcPr>
+            <w:tcW w:w="6178" w:type="dxa"/>
+            <w:tcBorders>
+              <w:top w:val="single" w:sz="12" w:space="0" w:color="000000" w:themeColor="text1"/>
+              <w:left w:val="single" w:sz="12" w:space="0" w:color="000000" w:themeColor="text1"/>
+              <w:bottom w:val="single" w:sz="12" w:space="0" w:color="000000" w:themeColor="text1"/>
+              <w:right w:val="single" w:sz="12" w:space="0" w:color="000000" w:themeColor="text1"/>
+            </w:tcBorders>
+            <w:shd w:val="clear" w:color="auto" w:fill="A8D08D" w:themeFill="accent6" w:themeFillTint="99"/>
+            <w:tcMar>
+              <w:left w:w="105" w:type="dxa"/>
+              <w:right w:w="105" w:type="dxa"/>
+            </w:tcMar>
+          </w:tcPr>
+          <w:p>
+            <w:hyperlink r:id="rId20" w:history="1">
+              <w:r>
+                <w:rPr>
+                  <w:rStyle w:val="Hyperlink"/>
+                </w:rPr>
+                <w:t>https://www.adafruit.com/product/5754</w:t>
+              </w:r>
+            </w:hyperlink>
+            <w:r>
+              <w:t xml:space="preserve"> </w:t>
+            </w:r>
+          </w:p>
+        </w:tc>
+        <w:tc>
+          <w:tcPr>
+            <w:tcW w:w="1560" w:type="dxa"/>
+            <w:tcBorders>
+              <w:top w:val="single" w:sz="12" w:space="0" w:color="000000" w:themeColor="text1"/>
+              <w:left w:val="single" w:sz="12" w:space="0" w:color="000000" w:themeColor="text1"/>
+              <w:bottom w:val="single" w:sz="12" w:space="0" w:color="000000" w:themeColor="text1"/>
+              <w:right w:val="single" w:sz="12" w:space="0" w:color="000000" w:themeColor="text1"/>
+            </w:tcBorders>
+            <w:shd w:val="clear" w:color="auto" w:fill="A8D08D" w:themeFill="accent6" w:themeFillTint="99"/>
+          </w:tcPr>
+          <w:p>
+            <w:pPr>
+              <w:jc w:val="center"/>
+            </w:pPr>
+            <w:r>
+              <w:t>5</w:t>
+            </w:r>
+          </w:p>
+        </w:tc>
+      </w:tr>
+      <w:tr>
+        <w:trPr>
+          <w:trHeight w:val="300"/>
+        </w:trPr>
+        <w:tc>
+          <w:tcPr>
+            <w:tcW w:w="2213" w:type="dxa"/>
+            <w:tcBorders>
+              <w:top w:val="single" w:sz="12" w:space="0" w:color="000000" w:themeColor="text1"/>
+              <w:left w:val="single" w:sz="12" w:space="0" w:color="000000" w:themeColor="text1"/>
+              <w:bottom w:val="single" w:sz="12" w:space="0" w:color="000000" w:themeColor="text1"/>
+              <w:right w:val="single" w:sz="12" w:space="0" w:color="000000" w:themeColor="text1"/>
+            </w:tcBorders>
             <w:shd w:val="clear" w:color="auto" w:fill="F7CAAC" w:themeFill="accent2" w:themeFillTint="66"/>
             <w:tcMar>
               <w:left w:w="105" w:type="dxa"/>
@@ -2129,7 +2253,7 @@
                 <w:color w:val="000000" w:themeColor="text1"/>
               </w:rPr>
             </w:pPr>
-            <w:hyperlink r:id="rId20" w:history="1">
+            <w:hyperlink r:id="rId21" w:history="1">
               <w:r>
                 <w:rPr>
                   <w:rStyle w:val="Hyperlink"/>
@@ -2267,7 +2391,7 @@
                 <w:color w:val="000000" w:themeColor="text1"/>
               </w:rPr>
             </w:pPr>
-            <w:hyperlink r:id="rId21">
+            <w:hyperlink r:id="rId22">
               <w:r>
                 <w:rPr>
                   <w:rStyle w:val="Hyperlink"/>
@@ -2331,6 +2455,7 @@
                 <w:rFonts w:ascii="Calibri" w:eastAsia="Calibri" w:hAnsi="Calibri" w:cs="Calibri"/>
                 <w:color w:val="000000" w:themeColor="text1"/>
               </w:rPr>
+              <w:lastRenderedPageBreak/>
               <w:t>Backplate</w:t>
             </w:r>
             <w:proofErr w:type="spellEnd"/>
@@ -2583,7 +2708,7 @@
             </w:tcMar>
           </w:tcPr>
           <w:p>
-            <w:hyperlink r:id="rId22">
+            <w:hyperlink r:id="rId23">
               <w:r>
                 <w:rPr>
                   <w:rStyle w:val="Hyperlink"/>
@@ -2638,7 +2763,7 @@
     </w:p>
     <w:p>
       <w:pPr>
-        <w:pStyle w:val="ListParagraph"/>
+        <w:pStyle w:val="Lijstalinea"/>
         <w:numPr>
           <w:ilvl w:val="0"/>
           <w:numId w:val="2"/>
@@ -2656,7 +2781,7 @@
     </w:p>
     <w:p>
       <w:pPr>
-        <w:pStyle w:val="ListParagraph"/>
+        <w:pStyle w:val="Lijstalinea"/>
         <w:numPr>
           <w:ilvl w:val="0"/>
           <w:numId w:val="2"/>
@@ -2674,7 +2799,7 @@
     </w:p>
     <w:p>
       <w:pPr>
-        <w:pStyle w:val="ListParagraph"/>
+        <w:pStyle w:val="Lijstalinea"/>
         <w:numPr>
           <w:ilvl w:val="0"/>
           <w:numId w:val="2"/>
@@ -2692,7 +2817,7 @@
     </w:p>
     <w:p>
       <w:pPr>
-        <w:pStyle w:val="ListParagraph"/>
+        <w:pStyle w:val="Lijstalinea"/>
         <w:numPr>
           <w:ilvl w:val="0"/>
           <w:numId w:val="2"/>
@@ -2721,12 +2846,19 @@
           <w:b/>
           <w:bCs/>
         </w:rPr>
-        <w:t>Te bestellen:</w:t>
+        <w:t>Nog t</w:t>
+      </w:r>
+      <w:r>
+        <w:rPr>
+          <w:b/>
+          <w:bCs/>
+        </w:rPr>
+        <w:t>e bestellen:</w:t>
       </w:r>
     </w:p>
     <w:p>
       <w:pPr>
-        <w:pStyle w:val="ListParagraph"/>
+        <w:pStyle w:val="Lijstalinea"/>
         <w:numPr>
           <w:ilvl w:val="0"/>
           <w:numId w:val="1"/>
@@ -2741,7 +2873,7 @@
     </w:p>
     <w:p>
       <w:pPr>
-        <w:pStyle w:val="ListParagraph"/>
+        <w:pStyle w:val="Lijstalinea"/>
         <w:numPr>
           <w:ilvl w:val="0"/>
           <w:numId w:val="1"/>
@@ -2754,92 +2886,82 @@
         <w:t xml:space="preserve">X </w:t>
       </w:r>
       <w:r>
-        <w:t>SEN55 connectie kabel</w:t>
+        <w:t xml:space="preserve">SEN55 </w:t>
+      </w:r>
+      <w:r>
+        <w:t xml:space="preserve">JST </w:t>
+      </w:r>
+      <w:r>
+        <w:t>connectie kabel</w:t>
       </w:r>
     </w:p>
     <w:p>
       <w:pPr>
-        <w:pStyle w:val="ListParagraph"/>
+        <w:pStyle w:val="Lijstalinea"/>
         <w:numPr>
           <w:ilvl w:val="0"/>
           <w:numId w:val="1"/>
         </w:numPr>
       </w:pPr>
       <w:r>
-        <w:t xml:space="preserve">40X </w:t>
-      </w:r>
-      <w:proofErr w:type="spellStart"/>
-      <w:r>
-        <w:t>Standoffs</w:t>
-      </w:r>
-      <w:proofErr w:type="spellEnd"/>
+        <w:t xml:space="preserve">5X </w:t>
+      </w:r>
+      <w:r>
+        <w:t>Wartel</w:t>
+      </w:r>
     </w:p>
     <w:p>
       <w:pPr>
-        <w:pStyle w:val="ListParagraph"/>
+        <w:pStyle w:val="Lijstalinea"/>
         <w:numPr>
           <w:ilvl w:val="0"/>
           <w:numId w:val="1"/>
         </w:numPr>
       </w:pPr>
       <w:r>
-        <w:t xml:space="preserve">5X </w:t>
-      </w:r>
-      <w:r>
-        <w:t>Wartel</w:t>
+        <w:t>2m Kabel – 2 draad</w:t>
       </w:r>
     </w:p>
     <w:p>
       <w:pPr>
-        <w:pStyle w:val="ListParagraph"/>
+        <w:pStyle w:val="Lijstalinea"/>
         <w:numPr>
           <w:ilvl w:val="0"/>
           <w:numId w:val="1"/>
         </w:numPr>
       </w:pPr>
       <w:r>
-        <w:t>2m Kabel – 2 draad</w:t>
+        <w:t>4 X behuizing</w:t>
       </w:r>
     </w:p>
     <w:p>
       <w:pPr>
-        <w:pStyle w:val="ListParagraph"/>
-        <w:numPr>
-          <w:ilvl w:val="0"/>
-          <w:numId w:val="1"/>
-        </w:numPr>
-      </w:pPr>
-      <w:r>
-        <w:t>4 X behuizing</w:t>
+        <w:rPr>
+          <w:b/>
+          <w:bCs/>
+        </w:rPr>
+      </w:pPr>
+      <w:r>
+        <w:br w:type="page"/>
       </w:r>
     </w:p>
     <w:p>
       <w:pPr>
-        <w:rPr>
-          <w:b/>
-          <w:bCs/>
-        </w:rPr>
-      </w:pPr>
-      <w:r>
-        <w:br w:type="page"/>
+        <w:pStyle w:val="Kop1"/>
+        <w:rPr>
+          <w:color w:val="auto"/>
+        </w:rPr>
+      </w:pPr>
+      <w:r>
+        <w:rPr>
+          <w:color w:val="auto"/>
+        </w:rPr>
+        <w:lastRenderedPageBreak/>
+        <w:t>Gateway</w:t>
       </w:r>
     </w:p>
     <w:p>
-      <w:pPr>
-        <w:pStyle w:val="Heading1"/>
-        <w:rPr>
-          <w:color w:val="auto"/>
-        </w:rPr>
-      </w:pPr>
-      <w:r>
-        <w:rPr>
-          <w:color w:val="auto"/>
-        </w:rPr>
-        <w:t>Gateway</w:t>
-      </w:r>
-    </w:p>
-    <w:p>
-      <w:hyperlink r:id="rId23" w:history="1">
+      <w:hyperlink r:id="rId24" w:history="1">
         <w:r>
           <w:rPr>
             <w:rStyle w:val="Hyperlink"/>
@@ -2910,7 +3032,7 @@
           <w:lang w:val="en-GB"/>
         </w:rPr>
       </w:pPr>
-      <w:hyperlink r:id="rId24">
+      <w:hyperlink r:id="rId25">
         <w:r>
           <w:rPr>
             <w:rStyle w:val="Hyperlink"/>
@@ -2946,7 +3068,7 @@
           <w:lang w:val="en-GB"/>
         </w:rPr>
       </w:pPr>
-      <w:hyperlink r:id="rId25">
+      <w:hyperlink r:id="rId26">
         <w:r>
           <w:rPr>
             <w:rStyle w:val="Hyperlink"/>
@@ -3060,7 +3182,7 @@
           <w:lang w:val="en-GB"/>
         </w:rPr>
       </w:pPr>
-      <w:hyperlink r:id="rId26">
+      <w:hyperlink r:id="rId27">
         <w:r>
           <w:rPr>
             <w:rStyle w:val="Hyperlink"/>
@@ -3112,7 +3234,7 @@
           <w:lang w:val="en-GB"/>
         </w:rPr>
       </w:pPr>
-      <w:hyperlink r:id="rId27">
+      <w:hyperlink r:id="rId28">
         <w:r>
           <w:rPr>
             <w:rStyle w:val="Hyperlink"/>
@@ -3152,7 +3274,7 @@
         </w:rPr>
         <w:t xml:space="preserve"> from custom design </w:t>
       </w:r>
-      <w:hyperlink r:id="rId28">
+      <w:hyperlink r:id="rId29">
         <w:proofErr w:type="spellStart"/>
         <w:r>
           <w:rPr>
@@ -3183,7 +3305,7 @@
 </file>
 
 <file path=word/numbering.xml><?xml version="1.0" encoding="utf-8"?>
-<w:numbering xmlns:wpc="http://schemas.microsoft.com/office/word/2010/wordprocessingCanvas" xmlns:cx="http://schemas.microsoft.com/office/drawing/2014/chartex" xmlns:cx1="http://schemas.microsoft.com/office/drawing/2015/9/8/chartex" xmlns:cx2="http://schemas.microsoft.com/office/drawing/2015/10/21/chartex" xmlns:cx3="http://schemas.microsoft.com/office/drawing/2016/5/9/chartex" xmlns:cx4="http://schemas.microsoft.com/office/drawing/2016/5/10/chartex" xmlns:cx5="http://schemas.microsoft.com/office/drawing/2016/5/11/chartex" xmlns:cx6="http://schemas.microsoft.com/office/drawing/2016/5/12/chartex" xmlns:cx7="http://schemas.microsoft.com/office/drawing/2016/5/13/chartex" xmlns:cx8="http://schemas.microsoft.com/office/drawing/2016/5/14/chartex" xmlns:mc="http://schemas.openxmlformats.org/markup-compatibility/2006" xmlns:aink="http://schemas.microsoft.com/office/drawing/2016/ink" xmlns:am3d="http://schemas.microsoft.com/office/drawing/2017/model3d" xmlns:o="urn:schemas-microsoft-com:office:office" xmlns:oel="http://schemas.microsoft.com/office/2019/extlst" xmlns:r="http://schemas.openxmlformats.org/officeDocument/2006/relationships" xmlns:m="http://schemas.openxmlformats.org/officeDocument/2006/math" xmlns:v="urn:schemas-microsoft-com:vml" xmlns:wp14="http://schemas.microsoft.com/office/word/2010/wordprocessingDrawing" xmlns:wp="http://schemas.openxmlformats.org/drawingml/2006/wordprocessingDrawing" xmlns:w10="urn:schemas-microsoft-com:office:word" xmlns:w="http://schemas.openxmlformats.org/wordprocessingml/2006/main" xmlns:w14="http://schemas.microsoft.com/office/word/2010/wordml" xmlns:w15="http://schemas.microsoft.com/office/word/2012/wordml" xmlns:w16cex="http://schemas.microsoft.com/office/word/2018/wordml/cex" xmlns:w16cid="http://schemas.microsoft.com/office/word/2016/wordml/cid" xmlns:w16="http://schemas.microsoft.com/office/word/2018/wordml" xmlns:w16du="http://schemas.microsoft.com/office/word/2023/wordml/word16du" xmlns:w16sdtdh="http://schemas.microsoft.com/office/word/2020/wordml/sdtdatahash" xmlns:w16se="http://schemas.microsoft.com/office/word/2015/wordml/symex" xmlns:wpg="http://schemas.microsoft.com/office/word/2010/wordprocessingGroup" xmlns:wpi="http://schemas.microsoft.com/office/word/2010/wordprocessingInk" xmlns:wne="http://schemas.microsoft.com/office/word/2006/wordml" xmlns:wps="http://schemas.microsoft.com/office/word/2010/wordprocessingShape" mc:Ignorable="w14 w15 w16se w16cid w16 w16cex w16sdtdh w16du wp14">
+<w:numbering xmlns:wpc="http://schemas.microsoft.com/office/word/2010/wordprocessingCanvas" xmlns:cx="http://schemas.microsoft.com/office/drawing/2014/chartex" xmlns:cx1="http://schemas.microsoft.com/office/drawing/2015/9/8/chartex" xmlns:cx2="http://schemas.microsoft.com/office/drawing/2015/10/21/chartex" xmlns:cx3="http://schemas.microsoft.com/office/drawing/2016/5/9/chartex" xmlns:cx4="http://schemas.microsoft.com/office/drawing/2016/5/10/chartex" xmlns:cx5="http://schemas.microsoft.com/office/drawing/2016/5/11/chartex" xmlns:cx6="http://schemas.microsoft.com/office/drawing/2016/5/12/chartex" xmlns:cx7="http://schemas.microsoft.com/office/drawing/2016/5/13/chartex" xmlns:cx8="http://schemas.microsoft.com/office/drawing/2016/5/14/chartex" xmlns:mc="http://schemas.openxmlformats.org/markup-compatibility/2006" xmlns:aink="http://schemas.microsoft.com/office/drawing/2016/ink" xmlns:am3d="http://schemas.microsoft.com/office/drawing/2017/model3d" xmlns:o="urn:schemas-microsoft-com:office:office" xmlns:oel="http://schemas.microsoft.com/office/2019/extlst" xmlns:r="http://schemas.openxmlformats.org/officeDocument/2006/relationships" xmlns:m="http://schemas.openxmlformats.org/officeDocument/2006/math" xmlns:v="urn:schemas-microsoft-com:vml" xmlns:wp14="http://schemas.microsoft.com/office/word/2010/wordprocessingDrawing" xmlns:wp="http://schemas.openxmlformats.org/drawingml/2006/wordprocessingDrawing" xmlns:w10="urn:schemas-microsoft-com:office:word" xmlns:w="http://schemas.openxmlformats.org/wordprocessingml/2006/main" xmlns:w14="http://schemas.microsoft.com/office/word/2010/wordml" xmlns:w15="http://schemas.microsoft.com/office/word/2012/wordml" xmlns:w16cex="http://schemas.microsoft.com/office/word/2018/wordml/cex" xmlns:w16cid="http://schemas.microsoft.com/office/word/2016/wordml/cid" xmlns:w16="http://schemas.microsoft.com/office/word/2018/wordml" xmlns:w16sdtdh="http://schemas.microsoft.com/office/word/2020/wordml/sdtdatahash" xmlns:w16se="http://schemas.microsoft.com/office/word/2015/wordml/symex" xmlns:wpg="http://schemas.microsoft.com/office/word/2010/wordprocessingGroup" xmlns:wpi="http://schemas.microsoft.com/office/word/2010/wordprocessingInk" xmlns:wne="http://schemas.microsoft.com/office/word/2006/wordml" xmlns:wps="http://schemas.microsoft.com/office/word/2010/wordprocessingShape" mc:Ignorable="w14 w15 w16se w16cid w16 w16cex w16sdtdh wp14">
   <w:abstractNum w:abstractNumId="0" w15:restartNumberingAfterBreak="0">
     <w:nsid w:val="03126FD2"/>
     <w:multiLevelType w:val="hybridMultilevel"/>
@@ -3419,7 +3541,7 @@
 </file>
 
 <file path=word/styles.xml><?xml version="1.0" encoding="utf-8"?>
-<w:styles xmlns:mc="http://schemas.openxmlformats.org/markup-compatibility/2006" xmlns:r="http://schemas.openxmlformats.org/officeDocument/2006/relationships" xmlns:w="http://schemas.openxmlformats.org/wordprocessingml/2006/main" xmlns:w14="http://schemas.microsoft.com/office/word/2010/wordml" xmlns:w15="http://schemas.microsoft.com/office/word/2012/wordml" xmlns:w16cex="http://schemas.microsoft.com/office/word/2018/wordml/cex" xmlns:w16cid="http://schemas.microsoft.com/office/word/2016/wordml/cid" xmlns:w16="http://schemas.microsoft.com/office/word/2018/wordml" xmlns:w16du="http://schemas.microsoft.com/office/word/2023/wordml/word16du" xmlns:w16sdtdh="http://schemas.microsoft.com/office/word/2020/wordml/sdtdatahash" xmlns:w16se="http://schemas.microsoft.com/office/word/2015/wordml/symex" mc:Ignorable="w14 w15 w16se w16cid w16 w16cex w16sdtdh w16du">
+<w:styles xmlns:mc="http://schemas.openxmlformats.org/markup-compatibility/2006" xmlns:r="http://schemas.openxmlformats.org/officeDocument/2006/relationships" xmlns:w="http://schemas.openxmlformats.org/wordprocessingml/2006/main" xmlns:w14="http://schemas.microsoft.com/office/word/2010/wordml" xmlns:w15="http://schemas.microsoft.com/office/word/2012/wordml" xmlns:w16cex="http://schemas.microsoft.com/office/word/2018/wordml/cex" xmlns:w16cid="http://schemas.microsoft.com/office/word/2016/wordml/cid" xmlns:w16="http://schemas.microsoft.com/office/word/2018/wordml" xmlns:w16sdtdh="http://schemas.microsoft.com/office/word/2020/wordml/sdtdatahash" xmlns:w16se="http://schemas.microsoft.com/office/word/2015/wordml/symex" mc:Ignorable="w14 w15 w16se w16cid w16 w16cex w16sdtdh">
   <w:docDefaults>
     <w:rPrDefault>
       <w:rPr>
@@ -3813,15 +3935,15 @@
     <w:lsdException w:name="Unresolved Mention" w:semiHidden="1" w:unhideWhenUsed="1"/>
     <w:lsdException w:name="Smart Link" w:semiHidden="1" w:unhideWhenUsed="1"/>
   </w:latentStyles>
-  <w:style w:type="paragraph" w:default="1" w:styleId="Normal">
+  <w:style w:type="paragraph" w:default="1" w:styleId="Standaard">
     <w:name w:val="Normal"/>
     <w:qFormat/>
   </w:style>
-  <w:style w:type="paragraph" w:styleId="Heading1">
+  <w:style w:type="paragraph" w:styleId="Kop1">
     <w:name w:val="heading 1"/>
-    <w:basedOn w:val="Normal"/>
-    <w:next w:val="Normal"/>
-    <w:link w:val="Heading1Char"/>
+    <w:basedOn w:val="Standaard"/>
+    <w:next w:val="Standaard"/>
+    <w:link w:val="Kop1Char"/>
     <w:uiPriority w:val="9"/>
     <w:qFormat/>
     <w:rsid w:val="00B02067"/>
@@ -3838,13 +3960,13 @@
       <w:szCs w:val="32"/>
     </w:rPr>
   </w:style>
-  <w:style w:type="character" w:default="1" w:styleId="DefaultParagraphFont">
+  <w:style w:type="character" w:default="1" w:styleId="Standaardalinea-lettertype">
     <w:name w:val="Default Paragraph Font"/>
     <w:uiPriority w:val="1"/>
     <w:semiHidden/>
     <w:unhideWhenUsed/>
   </w:style>
-  <w:style w:type="table" w:default="1" w:styleId="TableNormal">
+  <w:style w:type="table" w:default="1" w:styleId="Standaardtabel">
     <w:name w:val="Normal Table"/>
     <w:uiPriority w:val="99"/>
     <w:semiHidden/>
@@ -3859,15 +3981,15 @@
       </w:tblCellMar>
     </w:tblPr>
   </w:style>
-  <w:style w:type="numbering" w:default="1" w:styleId="NoList">
+  <w:style w:type="numbering" w:default="1" w:styleId="Geenlijst">
     <w:name w:val="No List"/>
     <w:uiPriority w:val="99"/>
     <w:semiHidden/>
     <w:unhideWhenUsed/>
   </w:style>
-  <w:style w:type="table" w:styleId="TableGrid">
+  <w:style w:type="table" w:styleId="Tabelraster">
     <w:name w:val="Table Grid"/>
-    <w:basedOn w:val="TableNormal"/>
+    <w:basedOn w:val="Standaardtabel"/>
     <w:uiPriority w:val="59"/>
     <w:rsid w:val="00FB4123"/>
     <w:pPr>
@@ -3886,7 +4008,7 @@
   </w:style>
   <w:style w:type="character" w:styleId="Hyperlink">
     <w:name w:val="Hyperlink"/>
-    <w:basedOn w:val="DefaultParagraphFont"/>
+    <w:basedOn w:val="Standaardalinea-lettertype"/>
     <w:uiPriority w:val="99"/>
     <w:unhideWhenUsed/>
     <w:rPr>
@@ -3894,11 +4016,11 @@
       <w:u w:val="single"/>
     </w:rPr>
   </w:style>
-  <w:style w:type="paragraph" w:styleId="Title">
+  <w:style w:type="paragraph" w:styleId="Titel">
     <w:name w:val="Title"/>
-    <w:basedOn w:val="Normal"/>
-    <w:next w:val="Normal"/>
-    <w:link w:val="TitleChar"/>
+    <w:basedOn w:val="Standaard"/>
+    <w:next w:val="Standaard"/>
+    <w:link w:val="TitelChar"/>
     <w:uiPriority w:val="10"/>
     <w:qFormat/>
     <w:rsid w:val="000C352B"/>
@@ -3914,10 +4036,10 @@
       <w:szCs w:val="56"/>
     </w:rPr>
   </w:style>
-  <w:style w:type="character" w:customStyle="1" w:styleId="TitleChar">
-    <w:name w:val="Title Char"/>
-    <w:basedOn w:val="DefaultParagraphFont"/>
-    <w:link w:val="Title"/>
+  <w:style w:type="character" w:customStyle="1" w:styleId="TitelChar">
+    <w:name w:val="Titel Char"/>
+    <w:basedOn w:val="Standaardalinea-lettertype"/>
+    <w:link w:val="Titel"/>
     <w:uiPriority w:val="10"/>
     <w:rsid w:val="000C352B"/>
     <w:rPr>
@@ -3928,9 +4050,9 @@
       <w:szCs w:val="56"/>
     </w:rPr>
   </w:style>
-  <w:style w:type="character" w:styleId="FollowedHyperlink">
+  <w:style w:type="character" w:styleId="GevolgdeHyperlink">
     <w:name w:val="FollowedHyperlink"/>
-    <w:basedOn w:val="DefaultParagraphFont"/>
+    <w:basedOn w:val="Standaardalinea-lettertype"/>
     <w:uiPriority w:val="99"/>
     <w:semiHidden/>
     <w:unhideWhenUsed/>
@@ -3940,9 +4062,9 @@
       <w:u w:val="single"/>
     </w:rPr>
   </w:style>
-  <w:style w:type="paragraph" w:styleId="ListParagraph">
+  <w:style w:type="paragraph" w:styleId="Lijstalinea">
     <w:name w:val="List Paragraph"/>
-    <w:basedOn w:val="Normal"/>
+    <w:basedOn w:val="Standaard"/>
     <w:uiPriority w:val="34"/>
     <w:qFormat/>
     <w:rsid w:val="00EF08A6"/>
@@ -3951,9 +4073,9 @@
       <w:contextualSpacing/>
     </w:pPr>
   </w:style>
-  <w:style w:type="character" w:styleId="UnresolvedMention">
+  <w:style w:type="character" w:styleId="Onopgelostemelding">
     <w:name w:val="Unresolved Mention"/>
-    <w:basedOn w:val="DefaultParagraphFont"/>
+    <w:basedOn w:val="Standaardalinea-lettertype"/>
     <w:uiPriority w:val="99"/>
     <w:semiHidden/>
     <w:unhideWhenUsed/>
@@ -3963,10 +4085,10 @@
       <w:shd w:val="clear" w:color="auto" w:fill="E1DFDD"/>
     </w:rPr>
   </w:style>
-  <w:style w:type="character" w:customStyle="1" w:styleId="Heading1Char">
-    <w:name w:val="Heading 1 Char"/>
-    <w:basedOn w:val="DefaultParagraphFont"/>
-    <w:link w:val="Heading1"/>
+  <w:style w:type="character" w:customStyle="1" w:styleId="Kop1Char">
+    <w:name w:val="Kop 1 Char"/>
+    <w:basedOn w:val="Standaardalinea-lettertype"/>
+    <w:link w:val="Kop1"/>
     <w:uiPriority w:val="9"/>
     <w:rsid w:val="00B02067"/>
     <w:rPr>
